--- a/docs/Documentação CRUD.docx
+++ b/docs/Documentação CRUD.docx
@@ -196,40 +196,125 @@
       </w:r>
     </w:p>
     <w:p/>
-    <w:p/>
-    <w:p>
-      <w:pPr>
-        <w:pStyle w:val="PargrafodaLista"/>
-        <w:numPr>
-          <w:ilvl w:val="0"/>
-          <w:numId w:val="1"/>
-        </w:numPr>
-        <w:rPr>
-          <w:b/>
-          <w:bCs/>
-        </w:rPr>
-      </w:pPr>
-      <w:r>
-        <w:rPr>
-          <w:b/>
-          <w:bCs/>
-        </w:rPr>
-        <w:t xml:space="preserve">Método </w:t>
-      </w:r>
-      <w:proofErr w:type="spellStart"/>
-      <w:r>
-        <w:rPr>
-          <w:b/>
-          <w:bCs/>
-        </w:rPr>
-        <w:t>Insert</w:t>
-      </w:r>
-      <w:proofErr w:type="spellEnd"/>
-    </w:p>
-    <w:p>
-      <w:pPr>
-        <w:spacing w:after="0" w:line="240" w:lineRule="auto"/>
-        <w:ind w:left="360"/>
+    <w:p>
+      <w:pPr>
+        <w:rPr>
+          <w:b/>
+          <w:bCs/>
+          <w:sz w:val="28"/>
+          <w:szCs w:val="28"/>
+        </w:rPr>
+      </w:pPr>
+      <w:r>
+        <w:rPr>
+          <w:b/>
+          <w:bCs/>
+          <w:sz w:val="28"/>
+          <w:szCs w:val="28"/>
+        </w:rPr>
+        <w:t xml:space="preserve">Item </w:t>
+      </w:r>
+      <w:proofErr w:type="spellStart"/>
+      <w:r>
+        <w:rPr>
+          <w:b/>
+          <w:bCs/>
+          <w:sz w:val="28"/>
+          <w:szCs w:val="28"/>
+        </w:rPr>
+        <w:t>Controller</w:t>
+      </w:r>
+      <w:proofErr w:type="spellEnd"/>
+    </w:p>
+    <w:p>
+      <w:pPr>
+        <w:jc w:val="both"/>
+      </w:pPr>
+      <w:r>
+        <w:tab/>
+        <w:t>Classe utilizada para gerenciar os Itens na aplicação.</w:t>
+      </w:r>
+    </w:p>
+    <w:p>
+      <w:pPr>
+        <w:jc w:val="both"/>
+      </w:pPr>
+    </w:p>
+    <w:p>
+      <w:pPr>
+        <w:jc w:val="both"/>
+        <w:rPr>
+          <w:b/>
+          <w:bCs/>
+          <w:sz w:val="24"/>
+          <w:szCs w:val="24"/>
+        </w:rPr>
+      </w:pPr>
+      <w:r>
+        <w:rPr>
+          <w:b/>
+          <w:bCs/>
+          <w:sz w:val="24"/>
+          <w:szCs w:val="24"/>
+        </w:rPr>
+        <w:t>Inserir Item</w:t>
+      </w:r>
+    </w:p>
+    <w:p>
+      <w:pPr>
+        <w:jc w:val="both"/>
+      </w:pPr>
+      <w:r>
+        <w:tab/>
+        <w:t xml:space="preserve">Para cadastrar um Item, utilize o método </w:t>
+      </w:r>
+      <w:proofErr w:type="spellStart"/>
+      <w:r>
+        <w:rPr>
+          <w:b/>
+          <w:bCs/>
+          <w:i/>
+          <w:iCs/>
+          <w:color w:val="002060"/>
+        </w:rPr>
+        <w:t>inserirItem</w:t>
+      </w:r>
+      <w:proofErr w:type="spellEnd"/>
+      <w:r>
+        <w:rPr>
+          <w:color w:val="002060"/>
+        </w:rPr>
+        <w:t xml:space="preserve">. </w:t>
+      </w:r>
+      <w:r>
+        <w:t xml:space="preserve">O método tem como parâmetro de entrada um objeto </w:t>
+      </w:r>
+      <w:proofErr w:type="spellStart"/>
+      <w:r>
+        <w:rPr>
+          <w:b/>
+          <w:bCs/>
+          <w:i/>
+          <w:iCs/>
+          <w:color w:val="002060"/>
+        </w:rPr>
+        <w:t>ItemModel</w:t>
+      </w:r>
+      <w:proofErr w:type="spellEnd"/>
+      <w:r>
+        <w:rPr>
+          <w:b/>
+          <w:bCs/>
+          <w:i/>
+          <w:iCs/>
+          <w:color w:val="002060"/>
+        </w:rPr>
+        <w:t>.</w:t>
+      </w:r>
+    </w:p>
+    <w:p>
+      <w:pPr>
+        <w:spacing w:after="0" w:line="240" w:lineRule="auto"/>
         <w:rPr>
           <w:rFonts w:ascii="Courier New" w:eastAsia="Times New Roman" w:hAnsi="Courier New" w:cs="Courier New"/>
           <w:color w:val="A9B7C6"/>
@@ -445,7 +530,6 @@
         <w:t xml:space="preserve"> </w:t>
       </w:r>
       <w:proofErr w:type="spellStart"/>
-      <w:proofErr w:type="gramStart"/>
       <w:r>
         <w:rPr>
           <w:rFonts w:ascii="Courier New" w:eastAsia="Times New Roman" w:hAnsi="Courier New" w:cs="Courier New"/>
@@ -468,7 +552,6 @@
         <w:t>(</w:t>
       </w:r>
       <w:proofErr w:type="spellStart"/>
-      <w:proofErr w:type="gramEnd"/>
       <w:r>
         <w:rPr>
           <w:rFonts w:ascii="Courier New" w:eastAsia="Times New Roman" w:hAnsi="Courier New" w:cs="Courier New"/>
@@ -521,13 +604,12 @@
           <w:lang w:eastAsia="pt-BR"/>
         </w:rPr>
         <w:br/>
-        <w:t>{</w:t>
-      </w:r>
-    </w:p>
-    <w:p>
-      <w:pPr>
-        <w:spacing w:after="0" w:line="240" w:lineRule="auto"/>
-        <w:ind w:left="360" w:firstLine="708"/>
+      </w:r>
+    </w:p>
+    <w:p>
+      <w:pPr>
+        <w:spacing w:after="0" w:line="240" w:lineRule="auto"/>
+        <w:ind w:firstLine="708"/>
         <w:rPr>
           <w:rFonts w:ascii="Courier New" w:eastAsia="Times New Roman" w:hAnsi="Courier New" w:cs="Courier New"/>
           <w:color w:val="A9B7C6"/>
@@ -536,7 +618,10 @@
           <w:lang w:eastAsia="pt-BR"/>
         </w:rPr>
       </w:pPr>
-      <w:r>
+    </w:p>
+    <w:p>
+      <w:pPr>
+        <w:spacing w:after="0" w:line="240" w:lineRule="auto"/>
         <w:rPr>
           <w:rFonts w:ascii="Courier New" w:eastAsia="Times New Roman" w:hAnsi="Courier New" w:cs="Courier New"/>
           <w:color w:val="A9B7C6"/>
@@ -544,9 +629,122 @@
           <w:szCs w:val="20"/>
           <w:lang w:eastAsia="pt-BR"/>
         </w:rPr>
-        <w:t>...</w:t>
-      </w:r>
-      <w:r>
+      </w:pPr>
+    </w:p>
+    <w:p>
+      <w:pPr>
+        <w:spacing w:after="0" w:line="240" w:lineRule="auto"/>
+        <w:rPr>
+          <w:rFonts w:eastAsia="Times New Roman" w:cstheme="minorHAnsi"/>
+          <w:b/>
+          <w:bCs/>
+          <w:sz w:val="24"/>
+          <w:szCs w:val="24"/>
+          <w:lang w:eastAsia="pt-BR"/>
+        </w:rPr>
+      </w:pPr>
+      <w:r>
+        <w:rPr>
+          <w:rFonts w:eastAsia="Times New Roman" w:cstheme="minorHAnsi"/>
+          <w:b/>
+          <w:bCs/>
+          <w:sz w:val="24"/>
+          <w:szCs w:val="24"/>
+          <w:lang w:eastAsia="pt-BR"/>
+        </w:rPr>
+        <w:t>Atualizar Item</w:t>
+      </w:r>
+    </w:p>
+    <w:p>
+      <w:pPr>
+        <w:spacing w:after="0" w:line="240" w:lineRule="auto"/>
+        <w:rPr>
+          <w:rFonts w:eastAsia="Times New Roman" w:cstheme="minorHAnsi"/>
+          <w:b/>
+          <w:bCs/>
+          <w:sz w:val="20"/>
+          <w:szCs w:val="20"/>
+          <w:lang w:eastAsia="pt-BR"/>
+        </w:rPr>
+      </w:pPr>
+    </w:p>
+    <w:p>
+      <w:pPr>
+        <w:jc w:val="both"/>
+      </w:pPr>
+      <w:r>
+        <w:tab/>
+      </w:r>
+      <w:r>
+        <w:t>U</w:t>
+      </w:r>
+      <w:r>
+        <w:t xml:space="preserve">tilize o método </w:t>
+      </w:r>
+      <w:proofErr w:type="spellStart"/>
+      <w:r>
+        <w:rPr>
+          <w:b/>
+          <w:bCs/>
+          <w:i/>
+          <w:iCs/>
+          <w:color w:val="002060"/>
+        </w:rPr>
+        <w:t>editar</w:t>
+      </w:r>
+      <w:r>
+        <w:rPr>
+          <w:b/>
+          <w:bCs/>
+          <w:i/>
+          <w:iCs/>
+          <w:color w:val="002060"/>
+        </w:rPr>
+        <w:t>Item</w:t>
+      </w:r>
+      <w:proofErr w:type="spellEnd"/>
+      <w:r>
+        <w:rPr>
+          <w:b/>
+          <w:bCs/>
+          <w:i/>
+          <w:iCs/>
+          <w:color w:val="002060"/>
+        </w:rPr>
+        <w:t xml:space="preserve"> </w:t>
+      </w:r>
+      <w:r>
+        <w:t>para atualizar um item existente</w:t>
+      </w:r>
+      <w:r>
+        <w:t xml:space="preserve">. O método tem como parâmetro de entrada um objeto </w:t>
+      </w:r>
+      <w:proofErr w:type="spellStart"/>
+      <w:r>
+        <w:rPr>
+          <w:b/>
+          <w:bCs/>
+          <w:i/>
+          <w:iCs/>
+          <w:color w:val="002060"/>
+        </w:rPr>
+        <w:t>ItemModel</w:t>
+      </w:r>
+      <w:proofErr w:type="spellEnd"/>
+      <w:r>
+        <w:rPr>
+          <w:b/>
+          <w:bCs/>
+          <w:i/>
+          <w:iCs/>
+          <w:color w:val="002060"/>
+        </w:rPr>
+        <w:t>.</w:t>
+      </w:r>
+    </w:p>
+    <w:p>
+      <w:pPr>
+        <w:spacing w:after="0" w:line="240" w:lineRule="auto"/>
         <w:rPr>
           <w:rFonts w:ascii="Courier New" w:eastAsia="Times New Roman" w:hAnsi="Courier New" w:cs="Courier New"/>
           <w:color w:val="A9B7C6"/>
@@ -554,59 +752,11 @@
           <w:szCs w:val="20"/>
           <w:lang w:eastAsia="pt-BR"/>
         </w:rPr>
-        <w:br/>
-        <w:t>}</w:t>
-      </w:r>
-    </w:p>
-    <w:p>
-      <w:pPr>
-        <w:spacing w:after="0" w:line="240" w:lineRule="auto"/>
-        <w:ind w:firstLine="708"/>
-        <w:rPr>
-          <w:rFonts w:ascii="Courier New" w:eastAsia="Times New Roman" w:hAnsi="Courier New" w:cs="Courier New"/>
-          <w:color w:val="A9B7C6"/>
-          <w:sz w:val="20"/>
-          <w:szCs w:val="20"/>
-          <w:lang w:eastAsia="pt-BR"/>
-        </w:rPr>
-      </w:pPr>
-    </w:p>
-    <w:p>
-      <w:pPr>
-        <w:spacing w:after="0" w:line="240" w:lineRule="auto"/>
-        <w:rPr>
-          <w:rFonts w:ascii="Courier New" w:eastAsia="Times New Roman" w:hAnsi="Courier New" w:cs="Courier New"/>
-          <w:color w:val="A9B7C6"/>
-          <w:sz w:val="20"/>
-          <w:szCs w:val="20"/>
-          <w:lang w:eastAsia="pt-BR"/>
-        </w:rPr>
-      </w:pPr>
-    </w:p>
-    <w:p>
-      <w:pPr>
-        <w:pStyle w:val="PargrafodaLista"/>
-        <w:numPr>
-          <w:ilvl w:val="0"/>
-          <w:numId w:val="1"/>
-        </w:numPr>
-        <w:rPr>
-          <w:b/>
-          <w:bCs/>
-        </w:rPr>
-      </w:pPr>
-      <w:r>
-        <w:rPr>
-          <w:b/>
-          <w:bCs/>
-        </w:rPr>
-        <w:t>Método Update</w:t>
-      </w:r>
-    </w:p>
-    <w:p>
-      <w:pPr>
-        <w:spacing w:after="0" w:line="240" w:lineRule="auto"/>
-        <w:ind w:firstLine="708"/>
+      </w:pPr>
+    </w:p>
+    <w:p>
+      <w:pPr>
+        <w:spacing w:after="0" w:line="240" w:lineRule="auto"/>
         <w:rPr>
           <w:rFonts w:ascii="Courier New" w:eastAsia="Times New Roman" w:hAnsi="Courier New" w:cs="Courier New"/>
           <w:color w:val="A9B7C6"/>
@@ -849,7 +999,6 @@
         <w:t xml:space="preserve">public void </w:t>
       </w:r>
       <w:proofErr w:type="spellStart"/>
-      <w:proofErr w:type="gramStart"/>
       <w:r>
         <w:rPr>
           <w:rFonts w:ascii="Courier New" w:eastAsia="Times New Roman" w:hAnsi="Courier New" w:cs="Courier New"/>
@@ -872,7 +1021,6 @@
         <w:t>(</w:t>
       </w:r>
       <w:proofErr w:type="spellStart"/>
-      <w:proofErr w:type="gramEnd"/>
       <w:r>
         <w:rPr>
           <w:rFonts w:ascii="Courier New" w:eastAsia="Times New Roman" w:hAnsi="Courier New" w:cs="Courier New"/>
@@ -920,7 +1068,6 @@
     <w:p>
       <w:pPr>
         <w:spacing w:after="0" w:line="240" w:lineRule="auto"/>
-        <w:ind w:left="360"/>
         <w:rPr>
           <w:rFonts w:ascii="Courier New" w:eastAsia="Times New Roman" w:hAnsi="Courier New" w:cs="Courier New"/>
           <w:color w:val="A9B7C6"/>
@@ -929,50 +1076,6 @@
           <w:lang w:eastAsia="pt-BR"/>
         </w:rPr>
       </w:pPr>
-      <w:r>
-        <w:rPr>
-          <w:rFonts w:ascii="Courier New" w:eastAsia="Times New Roman" w:hAnsi="Courier New" w:cs="Courier New"/>
-          <w:color w:val="A9B7C6"/>
-          <w:sz w:val="20"/>
-          <w:szCs w:val="20"/>
-          <w:lang w:eastAsia="pt-BR"/>
-        </w:rPr>
-        <w:t>{</w:t>
-      </w:r>
-    </w:p>
-    <w:p>
-      <w:pPr>
-        <w:spacing w:after="0" w:line="240" w:lineRule="auto"/>
-        <w:ind w:left="360" w:firstLine="708"/>
-        <w:rPr>
-          <w:rFonts w:ascii="Courier New" w:eastAsia="Times New Roman" w:hAnsi="Courier New" w:cs="Courier New"/>
-          <w:color w:val="A9B7C6"/>
-          <w:sz w:val="20"/>
-          <w:szCs w:val="20"/>
-          <w:lang w:eastAsia="pt-BR"/>
-        </w:rPr>
-      </w:pPr>
-      <w:r>
-        <w:rPr>
-          <w:rFonts w:ascii="Courier New" w:eastAsia="Times New Roman" w:hAnsi="Courier New" w:cs="Courier New"/>
-          <w:color w:val="A9B7C6"/>
-          <w:sz w:val="20"/>
-          <w:szCs w:val="20"/>
-          <w:lang w:eastAsia="pt-BR"/>
-        </w:rPr>
-        <w:t>...</w:t>
-      </w:r>
-      <w:r>
-        <w:rPr>
-          <w:rFonts w:ascii="Courier New" w:eastAsia="Times New Roman" w:hAnsi="Courier New" w:cs="Courier New"/>
-          <w:color w:val="A9B7C6"/>
-          <w:sz w:val="20"/>
-          <w:szCs w:val="20"/>
-          <w:lang w:eastAsia="pt-BR"/>
-        </w:rPr>
-        <w:br/>
-        <w:t>}</w:t>
-      </w:r>
     </w:p>
     <w:p>
       <w:pPr>
@@ -990,6 +1093,41 @@
       <w:pPr>
         <w:spacing w:after="0" w:line="240" w:lineRule="auto"/>
         <w:rPr>
+          <w:rFonts w:eastAsia="Times New Roman" w:cstheme="minorHAnsi"/>
+          <w:b/>
+          <w:bCs/>
+          <w:sz w:val="24"/>
+          <w:szCs w:val="24"/>
+          <w:lang w:eastAsia="pt-BR"/>
+        </w:rPr>
+      </w:pPr>
+      <w:r>
+        <w:rPr>
+          <w:rFonts w:eastAsia="Times New Roman" w:cstheme="minorHAnsi"/>
+          <w:b/>
+          <w:bCs/>
+          <w:sz w:val="24"/>
+          <w:szCs w:val="24"/>
+          <w:lang w:eastAsia="pt-BR"/>
+        </w:rPr>
+        <w:t>Remover</w:t>
+      </w:r>
+      <w:r>
+        <w:rPr>
+          <w:rFonts w:eastAsia="Times New Roman" w:cstheme="minorHAnsi"/>
+          <w:b/>
+          <w:bCs/>
+          <w:sz w:val="24"/>
+          <w:szCs w:val="24"/>
+          <w:lang w:eastAsia="pt-BR"/>
+        </w:rPr>
+        <w:t xml:space="preserve"> Item</w:t>
+      </w:r>
+    </w:p>
+    <w:p>
+      <w:pPr>
+        <w:spacing w:after="0" w:line="240" w:lineRule="auto"/>
+        <w:rPr>
           <w:rFonts w:ascii="Courier New" w:eastAsia="Times New Roman" w:hAnsi="Courier New" w:cs="Courier New"/>
           <w:color w:val="CC7832"/>
           <w:sz w:val="20"/>
@@ -1000,32 +1138,59 @@
     </w:p>
     <w:p>
       <w:pPr>
-        <w:pStyle w:val="PargrafodaLista"/>
-        <w:numPr>
-          <w:ilvl w:val="0"/>
-          <w:numId w:val="1"/>
-        </w:numPr>
-        <w:rPr>
-          <w:b/>
-          <w:bCs/>
-        </w:rPr>
-      </w:pPr>
-      <w:r>
-        <w:rPr>
-          <w:b/>
-          <w:bCs/>
-        </w:rPr>
-        <w:t>Método Delete</w:t>
-      </w:r>
-    </w:p>
-    <w:p>
-      <w:pPr>
-        <w:spacing w:after="0" w:line="240" w:lineRule="auto"/>
-        <w:rPr>
-          <w:rFonts w:ascii="Courier New" w:eastAsia="Times New Roman" w:hAnsi="Courier New" w:cs="Courier New"/>
-          <w:color w:val="CC7832"/>
-          <w:sz w:val="20"/>
-          <w:szCs w:val="20"/>
+        <w:spacing w:after="0" w:line="240" w:lineRule="auto"/>
+        <w:ind w:firstLine="360"/>
+        <w:rPr>
+          <w:rFonts w:eastAsia="Times New Roman" w:cstheme="minorHAnsi"/>
+          <w:lang w:eastAsia="pt-BR"/>
+        </w:rPr>
+      </w:pPr>
+      <w:r>
+        <w:rPr>
+          <w:rFonts w:eastAsia="Times New Roman" w:cstheme="minorHAnsi"/>
+          <w:lang w:eastAsia="pt-BR"/>
+        </w:rPr>
+        <w:t xml:space="preserve">Para remover um item, utilize o método </w:t>
+      </w:r>
+      <w:proofErr w:type="spellStart"/>
+      <w:r>
+        <w:rPr>
+          <w:rFonts w:eastAsia="Times New Roman" w:cstheme="minorHAnsi"/>
+          <w:b/>
+          <w:bCs/>
+          <w:i/>
+          <w:iCs/>
+          <w:color w:val="002060"/>
+          <w:lang w:eastAsia="pt-BR"/>
+        </w:rPr>
+        <w:t>deletarItem</w:t>
+      </w:r>
+      <w:proofErr w:type="spellEnd"/>
+      <w:r>
+        <w:rPr>
+          <w:rFonts w:eastAsia="Times New Roman" w:cstheme="minorHAnsi"/>
+          <w:b/>
+          <w:bCs/>
+          <w:i/>
+          <w:iCs/>
+          <w:color w:val="002060"/>
+          <w:lang w:eastAsia="pt-BR"/>
+        </w:rPr>
+        <w:t xml:space="preserve">. </w:t>
+      </w:r>
+      <w:r>
+        <w:rPr>
+          <w:rFonts w:eastAsia="Times New Roman" w:cstheme="minorHAnsi"/>
+          <w:lang w:eastAsia="pt-BR"/>
+        </w:rPr>
+        <w:t>O método recebe como parâmetro o id do item a ser removido.</w:t>
+      </w:r>
+    </w:p>
+    <w:p>
+      <w:pPr>
+        <w:spacing w:after="0" w:line="240" w:lineRule="auto"/>
+        <w:rPr>
+          <w:rFonts w:eastAsia="Times New Roman" w:cstheme="minorHAnsi"/>
           <w:lang w:eastAsia="pt-BR"/>
         </w:rPr>
       </w:pPr>
@@ -1250,7 +1415,6 @@
         </w:rPr>
         <w:t xml:space="preserve">public void </w:t>
       </w:r>
-      <w:proofErr w:type="gramStart"/>
       <w:r>
         <w:rPr>
           <w:rFonts w:ascii="Courier New" w:eastAsia="Times New Roman" w:hAnsi="Courier New" w:cs="Courier New"/>
@@ -1271,7 +1435,6 @@
         </w:rPr>
         <w:t>rItem(</w:t>
       </w:r>
-      <w:proofErr w:type="gramEnd"/>
       <w:r>
         <w:rPr>
           <w:rFonts w:ascii="Courier New" w:eastAsia="Times New Roman" w:hAnsi="Courier New" w:cs="Courier New"/>
@@ -1327,7 +1490,11 @@
           <w:lang w:val="en-US" w:eastAsia="pt-BR"/>
         </w:rPr>
       </w:pPr>
-      <w:r>
+    </w:p>
+    <w:p>
+      <w:pPr>
+        <w:spacing w:after="0" w:line="240" w:lineRule="auto"/>
+        <w:ind w:firstLine="708"/>
         <w:rPr>
           <w:rFonts w:ascii="Courier New" w:eastAsia="Times New Roman" w:hAnsi="Courier New" w:cs="Courier New"/>
           <w:color w:val="A9B7C6"/>
@@ -1335,13 +1502,12 @@
           <w:szCs w:val="20"/>
           <w:lang w:val="en-US" w:eastAsia="pt-BR"/>
         </w:rPr>
-        <w:t>{</w:t>
-      </w:r>
-    </w:p>
-    <w:p>
-      <w:pPr>
-        <w:spacing w:after="0" w:line="240" w:lineRule="auto"/>
-        <w:ind w:left="360" w:firstLine="708"/>
+      </w:pPr>
+    </w:p>
+    <w:p>
+      <w:pPr>
+        <w:spacing w:after="0" w:line="240" w:lineRule="auto"/>
+        <w:ind w:firstLine="708"/>
         <w:rPr>
           <w:rFonts w:ascii="Courier New" w:eastAsia="Times New Roman" w:hAnsi="Courier New" w:cs="Courier New"/>
           <w:color w:val="A9B7C6"/>
@@ -1350,7 +1516,289 @@
           <w:lang w:val="en-US" w:eastAsia="pt-BR"/>
         </w:rPr>
       </w:pPr>
-      <w:r>
+    </w:p>
+    <w:p>
+      <w:pPr>
+        <w:spacing w:after="0" w:line="240" w:lineRule="auto"/>
+        <w:rPr>
+          <w:rFonts w:eastAsia="Times New Roman" w:cstheme="minorHAnsi"/>
+          <w:b/>
+          <w:bCs/>
+          <w:sz w:val="24"/>
+          <w:szCs w:val="24"/>
+          <w:lang w:val="en-US" w:eastAsia="pt-BR"/>
+        </w:rPr>
+      </w:pPr>
+      <w:proofErr w:type="spellStart"/>
+      <w:r>
+        <w:rPr>
+          <w:rFonts w:eastAsia="Times New Roman" w:cstheme="minorHAnsi"/>
+          <w:b/>
+          <w:bCs/>
+          <w:sz w:val="24"/>
+          <w:szCs w:val="24"/>
+          <w:lang w:val="en-US" w:eastAsia="pt-BR"/>
+        </w:rPr>
+        <w:t>Recuperar</w:t>
+      </w:r>
+      <w:proofErr w:type="spellEnd"/>
+      <w:r>
+        <w:rPr>
+          <w:rFonts w:eastAsia="Times New Roman" w:cstheme="minorHAnsi"/>
+          <w:b/>
+          <w:bCs/>
+          <w:sz w:val="24"/>
+          <w:szCs w:val="24"/>
+          <w:lang w:val="en-US" w:eastAsia="pt-BR"/>
+        </w:rPr>
+        <w:t xml:space="preserve"> Item</w:t>
+      </w:r>
+      <w:r>
+        <w:rPr>
+          <w:rFonts w:eastAsia="Times New Roman" w:cstheme="minorHAnsi"/>
+          <w:b/>
+          <w:bCs/>
+          <w:sz w:val="24"/>
+          <w:szCs w:val="24"/>
+          <w:lang w:val="en-US" w:eastAsia="pt-BR"/>
+        </w:rPr>
+        <w:t xml:space="preserve"> </w:t>
+      </w:r>
+      <w:proofErr w:type="spellStart"/>
+      <w:r>
+        <w:rPr>
+          <w:rFonts w:eastAsia="Times New Roman" w:cstheme="minorHAnsi"/>
+          <w:b/>
+          <w:bCs/>
+          <w:sz w:val="24"/>
+          <w:szCs w:val="24"/>
+          <w:lang w:val="en-US" w:eastAsia="pt-BR"/>
+        </w:rPr>
+        <w:t>Especifico</w:t>
+      </w:r>
+      <w:proofErr w:type="spellEnd"/>
+      <w:r>
+        <w:rPr>
+          <w:rFonts w:eastAsia="Times New Roman" w:cstheme="minorHAnsi"/>
+          <w:b/>
+          <w:bCs/>
+          <w:sz w:val="24"/>
+          <w:szCs w:val="24"/>
+          <w:lang w:val="en-US" w:eastAsia="pt-BR"/>
+        </w:rPr>
+        <w:t xml:space="preserve"> </w:t>
+      </w:r>
+    </w:p>
+    <w:p>
+      <w:pPr>
+        <w:spacing w:after="0" w:line="240" w:lineRule="auto"/>
+        <w:rPr>
+          <w:rFonts w:eastAsia="Times New Roman" w:cstheme="minorHAnsi"/>
+          <w:b/>
+          <w:bCs/>
+          <w:sz w:val="24"/>
+          <w:szCs w:val="24"/>
+          <w:lang w:val="en-US" w:eastAsia="pt-BR"/>
+        </w:rPr>
+      </w:pPr>
+    </w:p>
+    <w:p>
+      <w:pPr>
+        <w:spacing w:after="0" w:line="240" w:lineRule="auto"/>
+        <w:ind w:firstLine="360"/>
+        <w:jc w:val="both"/>
+        <w:rPr>
+          <w:rFonts w:eastAsia="Times New Roman" w:cstheme="minorHAnsi"/>
+          <w:lang w:val="en-US" w:eastAsia="pt-BR"/>
+        </w:rPr>
+      </w:pPr>
+      <w:r>
+        <w:rPr>
+          <w:rFonts w:eastAsia="Times New Roman" w:cstheme="minorHAnsi"/>
+          <w:lang w:val="en-US" w:eastAsia="pt-BR"/>
+        </w:rPr>
+        <w:t xml:space="preserve">Utilize o </w:t>
+      </w:r>
+      <w:proofErr w:type="spellStart"/>
+      <w:r>
+        <w:rPr>
+          <w:rFonts w:eastAsia="Times New Roman" w:cstheme="minorHAnsi"/>
+          <w:lang w:val="en-US" w:eastAsia="pt-BR"/>
+        </w:rPr>
+        <w:t>método</w:t>
+      </w:r>
+      <w:proofErr w:type="spellEnd"/>
+      <w:r>
+        <w:rPr>
+          <w:rFonts w:eastAsia="Times New Roman" w:cstheme="minorHAnsi"/>
+          <w:lang w:val="en-US" w:eastAsia="pt-BR"/>
+        </w:rPr>
+        <w:t xml:space="preserve"> </w:t>
+      </w:r>
+      <w:proofErr w:type="spellStart"/>
+      <w:r>
+        <w:rPr>
+          <w:rFonts w:eastAsia="Times New Roman" w:cstheme="minorHAnsi"/>
+          <w:b/>
+          <w:bCs/>
+          <w:i/>
+          <w:iCs/>
+          <w:color w:val="002060"/>
+          <w:lang w:val="en-US" w:eastAsia="pt-BR"/>
+        </w:rPr>
+        <w:t>getItem</w:t>
+      </w:r>
+      <w:proofErr w:type="spellEnd"/>
+      <w:r>
+        <w:rPr>
+          <w:rFonts w:eastAsia="Times New Roman" w:cstheme="minorHAnsi"/>
+          <w:color w:val="002060"/>
+          <w:lang w:val="en-US" w:eastAsia="pt-BR"/>
+        </w:rPr>
+        <w:t xml:space="preserve"> </w:t>
+      </w:r>
+      <w:r>
+        <w:rPr>
+          <w:rFonts w:eastAsia="Times New Roman" w:cstheme="minorHAnsi"/>
+          <w:lang w:val="en-US" w:eastAsia="pt-BR"/>
+        </w:rPr>
+        <w:t xml:space="preserve">para </w:t>
+      </w:r>
+      <w:proofErr w:type="spellStart"/>
+      <w:r>
+        <w:rPr>
+          <w:rFonts w:eastAsia="Times New Roman" w:cstheme="minorHAnsi"/>
+          <w:lang w:val="en-US" w:eastAsia="pt-BR"/>
+        </w:rPr>
+        <w:t>recuperar</w:t>
+      </w:r>
+      <w:proofErr w:type="spellEnd"/>
+      <w:r>
+        <w:rPr>
+          <w:rFonts w:eastAsia="Times New Roman" w:cstheme="minorHAnsi"/>
+          <w:lang w:val="en-US" w:eastAsia="pt-BR"/>
+        </w:rPr>
+        <w:t xml:space="preserve"> o item </w:t>
+      </w:r>
+      <w:proofErr w:type="spellStart"/>
+      <w:r>
+        <w:rPr>
+          <w:rFonts w:eastAsia="Times New Roman" w:cstheme="minorHAnsi"/>
+          <w:lang w:val="en-US" w:eastAsia="pt-BR"/>
+        </w:rPr>
+        <w:t>desejado</w:t>
+      </w:r>
+      <w:proofErr w:type="spellEnd"/>
+      <w:r>
+        <w:rPr>
+          <w:rFonts w:eastAsia="Times New Roman" w:cstheme="minorHAnsi"/>
+          <w:lang w:val="en-US" w:eastAsia="pt-BR"/>
+        </w:rPr>
+        <w:t xml:space="preserve">, o </w:t>
+      </w:r>
+      <w:proofErr w:type="spellStart"/>
+      <w:r>
+        <w:rPr>
+          <w:rFonts w:eastAsia="Times New Roman" w:cstheme="minorHAnsi"/>
+          <w:lang w:val="en-US" w:eastAsia="pt-BR"/>
+        </w:rPr>
+        <w:t>método</w:t>
+      </w:r>
+      <w:proofErr w:type="spellEnd"/>
+      <w:r>
+        <w:rPr>
+          <w:rFonts w:eastAsia="Times New Roman" w:cstheme="minorHAnsi"/>
+          <w:lang w:val="en-US" w:eastAsia="pt-BR"/>
+        </w:rPr>
+        <w:t xml:space="preserve"> </w:t>
+      </w:r>
+      <w:proofErr w:type="spellStart"/>
+      <w:r>
+        <w:rPr>
+          <w:rFonts w:eastAsia="Times New Roman" w:cstheme="minorHAnsi"/>
+          <w:lang w:val="en-US" w:eastAsia="pt-BR"/>
+        </w:rPr>
+        <w:t>recebe</w:t>
+      </w:r>
+      <w:proofErr w:type="spellEnd"/>
+      <w:r>
+        <w:rPr>
+          <w:rFonts w:eastAsia="Times New Roman" w:cstheme="minorHAnsi"/>
+          <w:lang w:val="en-US" w:eastAsia="pt-BR"/>
+        </w:rPr>
+        <w:t xml:space="preserve"> o parametron </w:t>
+      </w:r>
+      <w:r>
+        <w:rPr>
+          <w:rFonts w:eastAsia="Times New Roman" w:cstheme="minorHAnsi"/>
+          <w:b/>
+          <w:bCs/>
+          <w:i/>
+          <w:iCs/>
+          <w:color w:val="002060"/>
+          <w:lang w:val="en-US" w:eastAsia="pt-BR"/>
+        </w:rPr>
+        <w:t xml:space="preserve">id </w:t>
+      </w:r>
+      <w:r>
+        <w:rPr>
+          <w:rFonts w:eastAsia="Times New Roman" w:cstheme="minorHAnsi"/>
+          <w:lang w:val="en-US" w:eastAsia="pt-BR"/>
+        </w:rPr>
+        <w:t xml:space="preserve">o qual </w:t>
+      </w:r>
+      <w:proofErr w:type="spellStart"/>
+      <w:r>
+        <w:rPr>
+          <w:rFonts w:eastAsia="Times New Roman" w:cstheme="minorHAnsi"/>
+          <w:lang w:val="en-US" w:eastAsia="pt-BR"/>
+        </w:rPr>
+        <w:t>deve</w:t>
+      </w:r>
+      <w:proofErr w:type="spellEnd"/>
+      <w:r>
+        <w:rPr>
+          <w:rFonts w:eastAsia="Times New Roman" w:cstheme="minorHAnsi"/>
+          <w:lang w:val="en-US" w:eastAsia="pt-BR"/>
+        </w:rPr>
+        <w:t xml:space="preserve"> </w:t>
+      </w:r>
+      <w:proofErr w:type="spellStart"/>
+      <w:r>
+        <w:rPr>
+          <w:rFonts w:eastAsia="Times New Roman" w:cstheme="minorHAnsi"/>
+          <w:lang w:val="en-US" w:eastAsia="pt-BR"/>
+        </w:rPr>
+        <w:t>receber</w:t>
+      </w:r>
+      <w:proofErr w:type="spellEnd"/>
+      <w:r>
+        <w:rPr>
+          <w:rFonts w:eastAsia="Times New Roman" w:cstheme="minorHAnsi"/>
+          <w:lang w:val="en-US" w:eastAsia="pt-BR"/>
+        </w:rPr>
+        <w:t xml:space="preserve"> o id do item </w:t>
+      </w:r>
+      <w:proofErr w:type="spellStart"/>
+      <w:r>
+        <w:rPr>
+          <w:rFonts w:eastAsia="Times New Roman" w:cstheme="minorHAnsi"/>
+          <w:lang w:val="en-US" w:eastAsia="pt-BR"/>
+        </w:rPr>
+        <w:t>desejado</w:t>
+      </w:r>
+      <w:proofErr w:type="spellEnd"/>
+      <w:r>
+        <w:rPr>
+          <w:rFonts w:eastAsia="Times New Roman" w:cstheme="minorHAnsi"/>
+          <w:lang w:val="en-US" w:eastAsia="pt-BR"/>
+        </w:rPr>
+        <w:t>.</w:t>
+      </w:r>
+    </w:p>
+    <w:p>
+      <w:pPr>
+        <w:spacing w:after="0" w:line="240" w:lineRule="auto"/>
         <w:rPr>
           <w:rFonts w:ascii="Courier New" w:eastAsia="Times New Roman" w:hAnsi="Courier New" w:cs="Courier New"/>
           <w:color w:val="A9B7C6"/>
@@ -1358,158 +1806,11 @@
           <w:szCs w:val="20"/>
           <w:lang w:val="en-US" w:eastAsia="pt-BR"/>
         </w:rPr>
-        <w:t>...</w:t>
-      </w:r>
-      <w:r>
-        <w:rPr>
-          <w:rFonts w:ascii="Courier New" w:eastAsia="Times New Roman" w:hAnsi="Courier New" w:cs="Courier New"/>
-          <w:color w:val="A9B7C6"/>
-          <w:sz w:val="20"/>
-          <w:szCs w:val="20"/>
-          <w:lang w:val="en-US" w:eastAsia="pt-BR"/>
-        </w:rPr>
-        <w:br/>
-        <w:t>}</w:t>
-      </w:r>
-    </w:p>
-    <w:p>
-      <w:pPr>
-        <w:spacing w:after="0" w:line="240" w:lineRule="auto"/>
-        <w:ind w:firstLine="708"/>
-        <w:rPr>
-          <w:rFonts w:ascii="Courier New" w:eastAsia="Times New Roman" w:hAnsi="Courier New" w:cs="Courier New"/>
-          <w:color w:val="A9B7C6"/>
-          <w:sz w:val="20"/>
-          <w:szCs w:val="20"/>
-          <w:lang w:val="en-US" w:eastAsia="pt-BR"/>
-        </w:rPr>
-      </w:pPr>
-    </w:p>
-    <w:p>
-      <w:pPr>
-        <w:spacing w:after="0" w:line="240" w:lineRule="auto"/>
-        <w:ind w:firstLine="708"/>
-        <w:rPr>
-          <w:rFonts w:ascii="Courier New" w:eastAsia="Times New Roman" w:hAnsi="Courier New" w:cs="Courier New"/>
-          <w:color w:val="A9B7C6"/>
-          <w:sz w:val="20"/>
-          <w:szCs w:val="20"/>
-          <w:lang w:val="en-US" w:eastAsia="pt-BR"/>
-        </w:rPr>
-      </w:pPr>
-    </w:p>
-    <w:p>
-      <w:pPr>
-        <w:spacing w:after="0" w:line="240" w:lineRule="auto"/>
-        <w:ind w:firstLine="708"/>
-        <w:rPr>
-          <w:rFonts w:ascii="Courier New" w:eastAsia="Times New Roman" w:hAnsi="Courier New" w:cs="Courier New"/>
-          <w:color w:val="A9B7C6"/>
-          <w:sz w:val="20"/>
-          <w:szCs w:val="20"/>
-          <w:lang w:val="en-US" w:eastAsia="pt-BR"/>
-        </w:rPr>
-      </w:pPr>
-    </w:p>
-    <w:p>
-      <w:pPr>
-        <w:spacing w:after="0" w:line="240" w:lineRule="auto"/>
-        <w:ind w:firstLine="708"/>
-        <w:rPr>
-          <w:rFonts w:ascii="Courier New" w:eastAsia="Times New Roman" w:hAnsi="Courier New" w:cs="Courier New"/>
-          <w:color w:val="A9B7C6"/>
-          <w:sz w:val="20"/>
-          <w:szCs w:val="20"/>
-          <w:lang w:val="en-US" w:eastAsia="pt-BR"/>
-        </w:rPr>
-      </w:pPr>
-    </w:p>
-    <w:p>
-      <w:pPr>
-        <w:spacing w:after="0" w:line="240" w:lineRule="auto"/>
-        <w:ind w:firstLine="708"/>
-        <w:rPr>
-          <w:rFonts w:ascii="Courier New" w:eastAsia="Times New Roman" w:hAnsi="Courier New" w:cs="Courier New"/>
-          <w:color w:val="A9B7C6"/>
-          <w:sz w:val="20"/>
-          <w:szCs w:val="20"/>
-          <w:lang w:val="en-US" w:eastAsia="pt-BR"/>
-        </w:rPr>
-      </w:pPr>
-    </w:p>
-    <w:p>
-      <w:pPr>
-        <w:spacing w:after="0" w:line="240" w:lineRule="auto"/>
-        <w:ind w:firstLine="708"/>
-        <w:rPr>
-          <w:rFonts w:ascii="Courier New" w:eastAsia="Times New Roman" w:hAnsi="Courier New" w:cs="Courier New"/>
-          <w:color w:val="A9B7C6"/>
-          <w:sz w:val="20"/>
-          <w:szCs w:val="20"/>
-          <w:lang w:val="en-US" w:eastAsia="pt-BR"/>
-        </w:rPr>
-      </w:pPr>
-    </w:p>
-    <w:p>
-      <w:pPr>
-        <w:spacing w:after="0" w:line="240" w:lineRule="auto"/>
-        <w:ind w:firstLine="708"/>
-        <w:rPr>
-          <w:rFonts w:ascii="Courier New" w:eastAsia="Times New Roman" w:hAnsi="Courier New" w:cs="Courier New"/>
-          <w:color w:val="A9B7C6"/>
-          <w:sz w:val="20"/>
-          <w:szCs w:val="20"/>
-          <w:lang w:val="en-US" w:eastAsia="pt-BR"/>
-        </w:rPr>
-      </w:pPr>
-    </w:p>
-    <w:p>
-      <w:pPr>
-        <w:spacing w:after="0" w:line="240" w:lineRule="auto"/>
-        <w:ind w:firstLine="708"/>
-        <w:rPr>
-          <w:rFonts w:ascii="Courier New" w:eastAsia="Times New Roman" w:hAnsi="Courier New" w:cs="Courier New"/>
-          <w:color w:val="A9B7C6"/>
-          <w:sz w:val="20"/>
-          <w:szCs w:val="20"/>
-          <w:lang w:val="en-US" w:eastAsia="pt-BR"/>
-        </w:rPr>
-      </w:pPr>
-    </w:p>
-    <w:p>
-      <w:pPr>
-        <w:pStyle w:val="PargrafodaLista"/>
-        <w:numPr>
-          <w:ilvl w:val="0"/>
-          <w:numId w:val="1"/>
-        </w:numPr>
-        <w:rPr>
-          <w:b/>
-          <w:bCs/>
-        </w:rPr>
-      </w:pPr>
-      <w:r>
-        <w:rPr>
-          <w:b/>
-          <w:bCs/>
-        </w:rPr>
-        <w:lastRenderedPageBreak/>
-        <w:t xml:space="preserve">Método </w:t>
-      </w:r>
-      <w:proofErr w:type="spellStart"/>
-      <w:r>
-        <w:rPr>
-          <w:b/>
-          <w:bCs/>
-        </w:rPr>
-        <w:t>Select</w:t>
-      </w:r>
-      <w:proofErr w:type="spellEnd"/>
-    </w:p>
-    <w:p>
-      <w:pPr>
-        <w:spacing w:after="0" w:line="240" w:lineRule="auto"/>
-        <w:ind w:firstLine="708"/>
+      </w:pPr>
+    </w:p>
+    <w:p>
+      <w:pPr>
+        <w:spacing w:after="0" w:line="240" w:lineRule="auto"/>
         <w:rPr>
           <w:rFonts w:ascii="Courier New" w:eastAsia="Times New Roman" w:hAnsi="Courier New" w:cs="Courier New"/>
           <w:color w:val="A9B7C6"/>
@@ -1723,12 +2024,23 @@
         <w:ind w:left="360"/>
         <w:rPr>
           <w:rFonts w:ascii="Courier New" w:eastAsia="Times New Roman" w:hAnsi="Courier New" w:cs="Courier New"/>
+          <w:color w:val="A9B7C6"/>
+          <w:sz w:val="20"/>
+          <w:szCs w:val="20"/>
+          <w:lang w:val="en-US" w:eastAsia="pt-BR"/>
+        </w:rPr>
+      </w:pPr>
+      <w:r>
+        <w:rPr>
+          <w:rFonts w:ascii="Courier New" w:eastAsia="Times New Roman" w:hAnsi="Courier New" w:cs="Courier New"/>
           <w:color w:val="CC7832"/>
           <w:sz w:val="20"/>
           <w:szCs w:val="20"/>
           <w:lang w:val="en-US" w:eastAsia="pt-BR"/>
         </w:rPr>
-      </w:pPr>
+        <w:t xml:space="preserve">public </w:t>
+      </w:r>
+      <w:proofErr w:type="spellStart"/>
       <w:r>
         <w:rPr>
           <w:rFonts w:ascii="Courier New" w:eastAsia="Times New Roman" w:hAnsi="Courier New" w:cs="Courier New"/>
@@ -1737,9 +2049,9 @@
           <w:szCs w:val="20"/>
           <w:lang w:val="en-US" w:eastAsia="pt-BR"/>
         </w:rPr>
-        <w:t xml:space="preserve">public </w:t>
-      </w:r>
-      <w:proofErr w:type="spellStart"/>
+        <w:t>ItemModel</w:t>
+      </w:r>
+      <w:proofErr w:type="spellEnd"/>
       <w:r>
         <w:rPr>
           <w:rFonts w:ascii="Courier New" w:eastAsia="Times New Roman" w:hAnsi="Courier New" w:cs="Courier New"/>
@@ -1748,6 +2060,462 @@
           <w:szCs w:val="20"/>
           <w:lang w:val="en-US" w:eastAsia="pt-BR"/>
         </w:rPr>
+        <w:t xml:space="preserve"> </w:t>
+      </w:r>
+      <w:proofErr w:type="spellStart"/>
+      <w:r>
+        <w:rPr>
+          <w:rFonts w:ascii="Courier New" w:eastAsia="Times New Roman" w:hAnsi="Courier New" w:cs="Courier New"/>
+          <w:color w:val="CC7832"/>
+          <w:sz w:val="20"/>
+          <w:szCs w:val="20"/>
+          <w:lang w:val="en-US" w:eastAsia="pt-BR"/>
+        </w:rPr>
+        <w:t>getItem</w:t>
+      </w:r>
+      <w:proofErr w:type="spellEnd"/>
+      <w:r>
+        <w:rPr>
+          <w:rFonts w:ascii="Courier New" w:eastAsia="Times New Roman" w:hAnsi="Courier New" w:cs="Courier New"/>
+          <w:color w:val="CC7832"/>
+          <w:sz w:val="20"/>
+          <w:szCs w:val="20"/>
+          <w:lang w:val="en-US" w:eastAsia="pt-BR"/>
+        </w:rPr>
+        <w:t>(int Id)</w:t>
+      </w:r>
+    </w:p>
+    <w:p>
+      <w:pPr>
+        <w:spacing w:after="0" w:line="240" w:lineRule="auto"/>
+        <w:ind w:left="360"/>
+        <w:rPr>
+          <w:rFonts w:ascii="Courier New" w:eastAsia="Times New Roman" w:hAnsi="Courier New" w:cs="Courier New"/>
+          <w:color w:val="A9B7C6"/>
+          <w:sz w:val="20"/>
+          <w:szCs w:val="20"/>
+          <w:lang w:val="en-US" w:eastAsia="pt-BR"/>
+        </w:rPr>
+      </w:pPr>
+    </w:p>
+    <w:p>
+      <w:pPr>
+        <w:spacing w:after="0" w:line="240" w:lineRule="auto"/>
+        <w:ind w:left="360"/>
+        <w:rPr>
+          <w:rFonts w:ascii="Courier New" w:eastAsia="Times New Roman" w:hAnsi="Courier New" w:cs="Courier New"/>
+          <w:color w:val="A9B7C6"/>
+          <w:sz w:val="20"/>
+          <w:szCs w:val="20"/>
+          <w:lang w:val="en-US" w:eastAsia="pt-BR"/>
+        </w:rPr>
+      </w:pPr>
+    </w:p>
+    <w:p>
+      <w:pPr>
+        <w:spacing w:after="0" w:line="240" w:lineRule="auto"/>
+        <w:ind w:left="360"/>
+        <w:rPr>
+          <w:rFonts w:ascii="Courier New" w:eastAsia="Times New Roman" w:hAnsi="Courier New" w:cs="Courier New"/>
+          <w:color w:val="A9B7C6"/>
+          <w:sz w:val="20"/>
+          <w:szCs w:val="20"/>
+          <w:lang w:val="en-US" w:eastAsia="pt-BR"/>
+        </w:rPr>
+      </w:pPr>
+    </w:p>
+    <w:p>
+      <w:pPr>
+        <w:spacing w:after="0" w:line="240" w:lineRule="auto"/>
+        <w:rPr>
+          <w:rFonts w:eastAsia="Times New Roman" w:cstheme="minorHAnsi"/>
+          <w:b/>
+          <w:bCs/>
+          <w:sz w:val="24"/>
+          <w:szCs w:val="24"/>
+          <w:lang w:val="en-US" w:eastAsia="pt-BR"/>
+        </w:rPr>
+      </w:pPr>
+      <w:proofErr w:type="spellStart"/>
+      <w:r>
+        <w:rPr>
+          <w:rFonts w:eastAsia="Times New Roman" w:cstheme="minorHAnsi"/>
+          <w:b/>
+          <w:bCs/>
+          <w:sz w:val="24"/>
+          <w:szCs w:val="24"/>
+          <w:lang w:val="en-US" w:eastAsia="pt-BR"/>
+        </w:rPr>
+        <w:t>Listar</w:t>
+      </w:r>
+      <w:proofErr w:type="spellEnd"/>
+      <w:r>
+        <w:rPr>
+          <w:rFonts w:eastAsia="Times New Roman" w:cstheme="minorHAnsi"/>
+          <w:b/>
+          <w:bCs/>
+          <w:sz w:val="24"/>
+          <w:szCs w:val="24"/>
+          <w:lang w:val="en-US" w:eastAsia="pt-BR"/>
+        </w:rPr>
+        <w:t xml:space="preserve"> </w:t>
+      </w:r>
+      <w:proofErr w:type="spellStart"/>
+      <w:r>
+        <w:rPr>
+          <w:rFonts w:eastAsia="Times New Roman" w:cstheme="minorHAnsi"/>
+          <w:b/>
+          <w:bCs/>
+          <w:sz w:val="24"/>
+          <w:szCs w:val="24"/>
+          <w:lang w:val="en-US" w:eastAsia="pt-BR"/>
+        </w:rPr>
+        <w:t>Itens</w:t>
+      </w:r>
+      <w:proofErr w:type="spellEnd"/>
+      <w:r>
+        <w:rPr>
+          <w:rFonts w:eastAsia="Times New Roman" w:cstheme="minorHAnsi"/>
+          <w:b/>
+          <w:bCs/>
+          <w:sz w:val="24"/>
+          <w:szCs w:val="24"/>
+          <w:lang w:val="en-US" w:eastAsia="pt-BR"/>
+        </w:rPr>
+        <w:t xml:space="preserve"> </w:t>
+      </w:r>
+      <w:proofErr w:type="spellStart"/>
+      <w:r>
+        <w:rPr>
+          <w:rFonts w:eastAsia="Times New Roman" w:cstheme="minorHAnsi"/>
+          <w:b/>
+          <w:bCs/>
+          <w:sz w:val="24"/>
+          <w:szCs w:val="24"/>
+          <w:lang w:val="en-US" w:eastAsia="pt-BR"/>
+        </w:rPr>
+        <w:t>Cadastrados</w:t>
+      </w:r>
+      <w:proofErr w:type="spellEnd"/>
+    </w:p>
+    <w:p>
+      <w:pPr>
+        <w:spacing w:after="0" w:line="240" w:lineRule="auto"/>
+        <w:rPr>
+          <w:rFonts w:eastAsia="Times New Roman" w:cstheme="minorHAnsi"/>
+          <w:sz w:val="28"/>
+          <w:szCs w:val="28"/>
+          <w:lang w:val="en-US" w:eastAsia="pt-BR"/>
+        </w:rPr>
+      </w:pPr>
+    </w:p>
+    <w:p>
+      <w:pPr>
+        <w:spacing w:after="0" w:line="240" w:lineRule="auto"/>
+        <w:ind w:firstLine="708"/>
+        <w:rPr>
+          <w:rFonts w:eastAsia="Times New Roman" w:cstheme="minorHAnsi"/>
+          <w:lang w:val="en-US" w:eastAsia="pt-BR"/>
+        </w:rPr>
+      </w:pPr>
+      <w:r>
+        <w:rPr>
+          <w:rFonts w:eastAsia="Times New Roman" w:cstheme="minorHAnsi"/>
+          <w:lang w:val="en-US" w:eastAsia="pt-BR"/>
+        </w:rPr>
+        <w:t xml:space="preserve">Para </w:t>
+      </w:r>
+      <w:proofErr w:type="spellStart"/>
+      <w:r>
+        <w:rPr>
+          <w:rFonts w:eastAsia="Times New Roman" w:cstheme="minorHAnsi"/>
+          <w:lang w:val="en-US" w:eastAsia="pt-BR"/>
+        </w:rPr>
+        <w:t>obter</w:t>
+      </w:r>
+      <w:proofErr w:type="spellEnd"/>
+      <w:r>
+        <w:rPr>
+          <w:rFonts w:eastAsia="Times New Roman" w:cstheme="minorHAnsi"/>
+          <w:lang w:val="en-US" w:eastAsia="pt-BR"/>
+        </w:rPr>
+        <w:t xml:space="preserve"> </w:t>
+      </w:r>
+      <w:proofErr w:type="spellStart"/>
+      <w:r>
+        <w:rPr>
+          <w:rFonts w:eastAsia="Times New Roman" w:cstheme="minorHAnsi"/>
+          <w:lang w:val="en-US" w:eastAsia="pt-BR"/>
+        </w:rPr>
+        <w:t>todos</w:t>
+      </w:r>
+      <w:proofErr w:type="spellEnd"/>
+      <w:r>
+        <w:rPr>
+          <w:rFonts w:eastAsia="Times New Roman" w:cstheme="minorHAnsi"/>
+          <w:lang w:val="en-US" w:eastAsia="pt-BR"/>
+        </w:rPr>
+        <w:t xml:space="preserve"> </w:t>
+      </w:r>
+      <w:proofErr w:type="spellStart"/>
+      <w:r>
+        <w:rPr>
+          <w:rFonts w:eastAsia="Times New Roman" w:cstheme="minorHAnsi"/>
+          <w:lang w:val="en-US" w:eastAsia="pt-BR"/>
+        </w:rPr>
+        <w:t>os</w:t>
+      </w:r>
+      <w:proofErr w:type="spellEnd"/>
+      <w:r>
+        <w:rPr>
+          <w:rFonts w:eastAsia="Times New Roman" w:cstheme="minorHAnsi"/>
+          <w:lang w:val="en-US" w:eastAsia="pt-BR"/>
+        </w:rPr>
+        <w:t xml:space="preserve"> </w:t>
+      </w:r>
+      <w:proofErr w:type="spellStart"/>
+      <w:r>
+        <w:rPr>
+          <w:rFonts w:eastAsia="Times New Roman" w:cstheme="minorHAnsi"/>
+          <w:lang w:val="en-US" w:eastAsia="pt-BR"/>
+        </w:rPr>
+        <w:t>itens</w:t>
+      </w:r>
+      <w:proofErr w:type="spellEnd"/>
+      <w:r>
+        <w:rPr>
+          <w:rFonts w:eastAsia="Times New Roman" w:cstheme="minorHAnsi"/>
+          <w:lang w:val="en-US" w:eastAsia="pt-BR"/>
+        </w:rPr>
+        <w:t xml:space="preserve"> </w:t>
+      </w:r>
+      <w:proofErr w:type="spellStart"/>
+      <w:r>
+        <w:rPr>
+          <w:rFonts w:eastAsia="Times New Roman" w:cstheme="minorHAnsi"/>
+          <w:lang w:val="en-US" w:eastAsia="pt-BR"/>
+        </w:rPr>
+        <w:t>cadastrados</w:t>
+      </w:r>
+      <w:proofErr w:type="spellEnd"/>
+      <w:r>
+        <w:rPr>
+          <w:rFonts w:eastAsia="Times New Roman" w:cstheme="minorHAnsi"/>
+          <w:lang w:val="en-US" w:eastAsia="pt-BR"/>
+        </w:rPr>
+        <w:t xml:space="preserve">, utilize o </w:t>
+      </w:r>
+      <w:proofErr w:type="spellStart"/>
+      <w:r>
+        <w:rPr>
+          <w:rFonts w:eastAsia="Times New Roman" w:cstheme="minorHAnsi"/>
+          <w:lang w:val="en-US" w:eastAsia="pt-BR"/>
+        </w:rPr>
+        <w:t>método</w:t>
+      </w:r>
+      <w:proofErr w:type="spellEnd"/>
+      <w:r>
+        <w:rPr>
+          <w:rFonts w:eastAsia="Times New Roman" w:cstheme="minorHAnsi"/>
+          <w:lang w:val="en-US" w:eastAsia="pt-BR"/>
+        </w:rPr>
+        <w:t xml:space="preserve"> </w:t>
+      </w:r>
+      <w:proofErr w:type="spellStart"/>
+      <w:r>
+        <w:rPr>
+          <w:rFonts w:eastAsia="Times New Roman" w:cstheme="minorHAnsi"/>
+          <w:b/>
+          <w:bCs/>
+          <w:i/>
+          <w:iCs/>
+          <w:color w:val="002060"/>
+          <w:lang w:val="en-US" w:eastAsia="pt-BR"/>
+        </w:rPr>
+        <w:t>getAllItens</w:t>
+      </w:r>
+      <w:proofErr w:type="spellEnd"/>
+      <w:r>
+        <w:rPr>
+          <w:rFonts w:eastAsia="Times New Roman" w:cstheme="minorHAnsi"/>
+          <w:b/>
+          <w:bCs/>
+          <w:lang w:val="en-US" w:eastAsia="pt-BR"/>
+        </w:rPr>
+        <w:t xml:space="preserve">. </w:t>
+      </w:r>
+      <w:r>
+        <w:rPr>
+          <w:rFonts w:eastAsia="Times New Roman" w:cstheme="minorHAnsi"/>
+          <w:lang w:val="en-US" w:eastAsia="pt-BR"/>
+        </w:rPr>
+        <w:t xml:space="preserve">O </w:t>
+      </w:r>
+      <w:proofErr w:type="spellStart"/>
+      <w:r>
+        <w:rPr>
+          <w:rFonts w:eastAsia="Times New Roman" w:cstheme="minorHAnsi"/>
+          <w:lang w:val="en-US" w:eastAsia="pt-BR"/>
+        </w:rPr>
+        <w:t>metodo</w:t>
+      </w:r>
+      <w:proofErr w:type="spellEnd"/>
+      <w:r>
+        <w:rPr>
+          <w:rFonts w:eastAsia="Times New Roman" w:cstheme="minorHAnsi"/>
+          <w:lang w:val="en-US" w:eastAsia="pt-BR"/>
+        </w:rPr>
+        <w:t xml:space="preserve"> </w:t>
+      </w:r>
+      <w:proofErr w:type="spellStart"/>
+      <w:r>
+        <w:rPr>
+          <w:rFonts w:eastAsia="Times New Roman" w:cstheme="minorHAnsi"/>
+          <w:lang w:val="en-US" w:eastAsia="pt-BR"/>
+        </w:rPr>
+        <w:t>retorna</w:t>
+      </w:r>
+      <w:proofErr w:type="spellEnd"/>
+      <w:r>
+        <w:rPr>
+          <w:rFonts w:eastAsia="Times New Roman" w:cstheme="minorHAnsi"/>
+          <w:lang w:val="en-US" w:eastAsia="pt-BR"/>
+        </w:rPr>
+        <w:t xml:space="preserve"> </w:t>
+      </w:r>
+      <w:proofErr w:type="spellStart"/>
+      <w:r>
+        <w:rPr>
+          <w:rFonts w:eastAsia="Times New Roman" w:cstheme="minorHAnsi"/>
+          <w:lang w:val="en-US" w:eastAsia="pt-BR"/>
+        </w:rPr>
+        <w:t>uma</w:t>
+      </w:r>
+      <w:proofErr w:type="spellEnd"/>
+      <w:r>
+        <w:rPr>
+          <w:rFonts w:eastAsia="Times New Roman" w:cstheme="minorHAnsi"/>
+          <w:lang w:val="en-US" w:eastAsia="pt-BR"/>
+        </w:rPr>
+        <w:t xml:space="preserve"> </w:t>
+      </w:r>
+      <w:proofErr w:type="spellStart"/>
+      <w:r>
+        <w:rPr>
+          <w:rFonts w:eastAsia="Times New Roman" w:cstheme="minorHAnsi"/>
+          <w:lang w:val="en-US" w:eastAsia="pt-BR"/>
+        </w:rPr>
+        <w:t>lista</w:t>
+      </w:r>
+      <w:proofErr w:type="spellEnd"/>
+      <w:r>
+        <w:rPr>
+          <w:rFonts w:eastAsia="Times New Roman" w:cstheme="minorHAnsi"/>
+          <w:lang w:val="en-US" w:eastAsia="pt-BR"/>
+        </w:rPr>
+        <w:t xml:space="preserve"> com </w:t>
+      </w:r>
+      <w:proofErr w:type="spellStart"/>
+      <w:r>
+        <w:rPr>
+          <w:rFonts w:eastAsia="Times New Roman" w:cstheme="minorHAnsi"/>
+          <w:lang w:val="en-US" w:eastAsia="pt-BR"/>
+        </w:rPr>
+        <w:t>os</w:t>
+      </w:r>
+      <w:proofErr w:type="spellEnd"/>
+      <w:r>
+        <w:rPr>
+          <w:rFonts w:eastAsia="Times New Roman" w:cstheme="minorHAnsi"/>
+          <w:lang w:val="en-US" w:eastAsia="pt-BR"/>
+        </w:rPr>
+        <w:t xml:space="preserve"> </w:t>
+      </w:r>
+      <w:proofErr w:type="spellStart"/>
+      <w:r>
+        <w:rPr>
+          <w:rFonts w:eastAsia="Times New Roman" w:cstheme="minorHAnsi"/>
+          <w:lang w:val="en-US" w:eastAsia="pt-BR"/>
+        </w:rPr>
+        <w:t>itens</w:t>
+      </w:r>
+      <w:proofErr w:type="spellEnd"/>
+      <w:r>
+        <w:rPr>
+          <w:rFonts w:eastAsia="Times New Roman" w:cstheme="minorHAnsi"/>
+          <w:lang w:val="en-US" w:eastAsia="pt-BR"/>
+        </w:rPr>
+        <w:t xml:space="preserve"> </w:t>
+      </w:r>
+      <w:proofErr w:type="spellStart"/>
+      <w:r>
+        <w:rPr>
+          <w:rFonts w:eastAsia="Times New Roman" w:cstheme="minorHAnsi"/>
+          <w:lang w:val="en-US" w:eastAsia="pt-BR"/>
+        </w:rPr>
+        <w:t>cadastrados</w:t>
+      </w:r>
+      <w:proofErr w:type="spellEnd"/>
+      <w:r>
+        <w:rPr>
+          <w:rFonts w:eastAsia="Times New Roman" w:cstheme="minorHAnsi"/>
+          <w:lang w:val="en-US" w:eastAsia="pt-BR"/>
+        </w:rPr>
+        <w:t>.</w:t>
+      </w:r>
+    </w:p>
+    <w:p>
+      <w:pPr>
+        <w:spacing w:after="0" w:line="240" w:lineRule="auto"/>
+        <w:ind w:firstLine="708"/>
+        <w:rPr>
+          <w:rFonts w:eastAsia="Times New Roman" w:cstheme="minorHAnsi"/>
+          <w:color w:val="002060"/>
+          <w:lang w:val="en-US" w:eastAsia="pt-BR"/>
+        </w:rPr>
+      </w:pPr>
+    </w:p>
+    <w:p>
+      <w:pPr>
+        <w:spacing w:after="0" w:line="240" w:lineRule="auto"/>
+        <w:ind w:firstLine="708"/>
+        <w:rPr>
+          <w:rFonts w:eastAsia="Times New Roman" w:cstheme="minorHAnsi"/>
+          <w:color w:val="A9B7C6"/>
+          <w:lang w:val="en-US" w:eastAsia="pt-BR"/>
+        </w:rPr>
+      </w:pPr>
+    </w:p>
+    <w:p>
+      <w:pPr>
+        <w:spacing w:after="0" w:line="240" w:lineRule="auto"/>
+        <w:rPr>
+          <w:rFonts w:ascii="Courier New" w:eastAsia="Times New Roman" w:hAnsi="Courier New" w:cs="Courier New"/>
+          <w:color w:val="CC7832"/>
+          <w:sz w:val="20"/>
+          <w:szCs w:val="20"/>
+          <w:lang w:val="en-US" w:eastAsia="pt-BR"/>
+        </w:rPr>
+      </w:pPr>
+      <w:r>
+        <w:rPr>
+          <w:rFonts w:ascii="Courier New" w:eastAsia="Times New Roman" w:hAnsi="Courier New" w:cs="Courier New"/>
+          <w:color w:val="CC7832"/>
+          <w:sz w:val="20"/>
+          <w:szCs w:val="20"/>
+          <w:lang w:val="en-US" w:eastAsia="pt-BR"/>
+        </w:rPr>
+        <w:t xml:space="preserve">    public </w:t>
+      </w:r>
+      <w:proofErr w:type="spellStart"/>
+      <w:r>
+        <w:rPr>
+          <w:rFonts w:ascii="Courier New" w:eastAsia="Times New Roman" w:hAnsi="Courier New" w:cs="Courier New"/>
+          <w:color w:val="CC7832"/>
+          <w:sz w:val="20"/>
+          <w:szCs w:val="20"/>
+          <w:lang w:val="en-US" w:eastAsia="pt-BR"/>
+        </w:rPr>
         <w:t>ArrayList</w:t>
       </w:r>
       <w:proofErr w:type="spellEnd"/>
@@ -1784,7 +2552,6 @@
         <w:t xml:space="preserve">&gt; </w:t>
       </w:r>
       <w:proofErr w:type="spellStart"/>
-      <w:proofErr w:type="gramStart"/>
       <w:r>
         <w:rPr>
           <w:rFonts w:ascii="Courier New" w:eastAsia="Times New Roman" w:hAnsi="Courier New" w:cs="Courier New"/>
@@ -1793,7 +2560,7 @@
           <w:szCs w:val="20"/>
           <w:lang w:val="en-US" w:eastAsia="pt-BR"/>
         </w:rPr>
-        <w:t>getItem</w:t>
+        <w:t>getAllItens</w:t>
       </w:r>
       <w:proofErr w:type="spellEnd"/>
       <w:r>
@@ -1804,133 +2571,8 @@
           <w:szCs w:val="20"/>
           <w:lang w:val="en-US" w:eastAsia="pt-BR"/>
         </w:rPr>
-        <w:t>(</w:t>
-      </w:r>
-      <w:proofErr w:type="gramEnd"/>
-      <w:r>
-        <w:rPr>
-          <w:rFonts w:ascii="Courier New" w:eastAsia="Times New Roman" w:hAnsi="Courier New" w:cs="Courier New"/>
-          <w:color w:val="A9B7C6"/>
-          <w:sz w:val="20"/>
-          <w:szCs w:val="20"/>
-          <w:lang w:val="en-US" w:eastAsia="pt-BR"/>
-        </w:rPr>
-        <w:t>int</w:t>
-      </w:r>
-      <w:r>
-        <w:rPr>
-          <w:rFonts w:ascii="Courier New" w:eastAsia="Times New Roman" w:hAnsi="Courier New" w:cs="Courier New"/>
-          <w:color w:val="A9B7C6"/>
-          <w:sz w:val="20"/>
-          <w:szCs w:val="20"/>
-          <w:lang w:val="en-US" w:eastAsia="pt-BR"/>
-        </w:rPr>
-        <w:t xml:space="preserve"> </w:t>
-      </w:r>
-      <w:r>
-        <w:rPr>
-          <w:rFonts w:ascii="Courier New" w:eastAsia="Times New Roman" w:hAnsi="Courier New" w:cs="Courier New"/>
-          <w:i/>
-          <w:iCs/>
-          <w:color w:val="8A653B"/>
-          <w:sz w:val="20"/>
-          <w:szCs w:val="20"/>
-          <w:lang w:val="en-US" w:eastAsia="pt-BR"/>
-        </w:rPr>
-        <w:t>id</w:t>
-      </w:r>
-      <w:r>
-        <w:rPr>
-          <w:rFonts w:ascii="Courier New" w:eastAsia="Times New Roman" w:hAnsi="Courier New" w:cs="Courier New"/>
-          <w:color w:val="CC7832"/>
-          <w:sz w:val="20"/>
-          <w:szCs w:val="20"/>
-          <w:lang w:val="en-US" w:eastAsia="pt-BR"/>
-        </w:rPr>
-        <w:t>)</w:t>
-      </w:r>
-    </w:p>
-    <w:p>
-      <w:pPr>
-        <w:spacing w:after="0" w:line="240" w:lineRule="auto"/>
-        <w:ind w:left="360"/>
-        <w:rPr>
-          <w:rFonts w:ascii="Courier New" w:eastAsia="Times New Roman" w:hAnsi="Courier New" w:cs="Courier New"/>
-          <w:color w:val="A9B7C6"/>
-          <w:sz w:val="20"/>
-          <w:szCs w:val="20"/>
-          <w:lang w:val="en-US" w:eastAsia="pt-BR"/>
-        </w:rPr>
-      </w:pPr>
-      <w:r>
-        <w:rPr>
-          <w:rFonts w:ascii="Courier New" w:eastAsia="Times New Roman" w:hAnsi="Courier New" w:cs="Courier New"/>
-          <w:color w:val="A9B7C6"/>
-          <w:sz w:val="20"/>
-          <w:szCs w:val="20"/>
-          <w:lang w:val="en-US" w:eastAsia="pt-BR"/>
-        </w:rPr>
-        <w:t>{</w:t>
-      </w:r>
-    </w:p>
-    <w:p>
-      <w:pPr>
-        <w:spacing w:after="0" w:line="240" w:lineRule="auto"/>
-        <w:ind w:left="360" w:firstLine="708"/>
-        <w:rPr>
-          <w:rFonts w:ascii="Courier New" w:eastAsia="Times New Roman" w:hAnsi="Courier New" w:cs="Courier New"/>
-          <w:color w:val="A9B7C6"/>
-          <w:sz w:val="20"/>
-          <w:szCs w:val="20"/>
-          <w:lang w:val="en-US" w:eastAsia="pt-BR"/>
-        </w:rPr>
-      </w:pPr>
-      <w:r>
-        <w:rPr>
-          <w:rFonts w:ascii="Courier New" w:eastAsia="Times New Roman" w:hAnsi="Courier New" w:cs="Courier New"/>
-          <w:color w:val="A9B7C6"/>
-          <w:sz w:val="20"/>
-          <w:szCs w:val="20"/>
-          <w:lang w:val="en-US" w:eastAsia="pt-BR"/>
-        </w:rPr>
-        <w:t>...</w:t>
-      </w:r>
-      <w:r>
-        <w:rPr>
-          <w:rFonts w:ascii="Courier New" w:eastAsia="Times New Roman" w:hAnsi="Courier New" w:cs="Courier New"/>
-          <w:color w:val="A9B7C6"/>
-          <w:sz w:val="20"/>
-          <w:szCs w:val="20"/>
-          <w:lang w:val="en-US" w:eastAsia="pt-BR"/>
-        </w:rPr>
-        <w:br/>
-        <w:t>}</w:t>
-      </w:r>
-    </w:p>
-    <w:p>
-      <w:pPr>
-        <w:spacing w:after="0" w:line="240" w:lineRule="auto"/>
-        <w:ind w:firstLine="708"/>
-        <w:rPr>
-          <w:rFonts w:ascii="Courier New" w:eastAsia="Times New Roman" w:hAnsi="Courier New" w:cs="Courier New"/>
-          <w:color w:val="A9B7C6"/>
-          <w:sz w:val="20"/>
-          <w:szCs w:val="20"/>
-          <w:lang w:val="en-US" w:eastAsia="pt-BR"/>
-        </w:rPr>
-      </w:pPr>
-    </w:p>
-    <w:p>
-      <w:pPr>
-        <w:spacing w:after="0" w:line="240" w:lineRule="auto"/>
-        <w:rPr>
-          <w:rFonts w:ascii="Courier New" w:eastAsia="Times New Roman" w:hAnsi="Courier New" w:cs="Courier New"/>
-          <w:color w:val="CC7832"/>
-          <w:sz w:val="20"/>
-          <w:szCs w:val="20"/>
-          <w:lang w:val="en-US" w:eastAsia="pt-BR"/>
-        </w:rPr>
-      </w:pPr>
+        <w:t>()</w:t>
+      </w:r>
     </w:p>
     <w:sectPr>
       <w:pgSz w:w="11906" w:h="16838"/>
